--- a/Docs/Observaciones-Lab 3.docx
+++ b/Docs/Observaciones-Lab 3.docx
@@ -6,8 +6,14 @@
       <w:pPr>
         <w:pStyle w:val="Title"/>
         <w:jc w:val="center"/>
-      </w:pPr>
-      <w:r>
+        <w:rPr>
+          <w:lang w:val="es-CO"/>
+        </w:rPr>
+      </w:pPr>
+      <w:r>
+        <w:rPr>
+          <w:lang w:val="es-CO"/>
+        </w:rPr>
         <w:t>OBSERVACIONES DEL LA PRACTICA</w:t>
       </w:r>
     </w:p>
@@ -23,25 +29,7 @@
         <w:rPr>
           <w:lang w:val="es-419"/>
         </w:rPr>
-        <w:t xml:space="preserve">Estudiante </w:t>
-      </w:r>
-      <w:r>
-        <w:rPr>
-          <w:lang w:val="es-419"/>
-        </w:rPr>
-        <w:t>1</w:t>
-      </w:r>
-      <w:r>
-        <w:rPr>
-          <w:lang w:val="es-419"/>
-        </w:rPr>
-        <w:t xml:space="preserve"> </w:t>
-      </w:r>
-      <w:r>
-        <w:rPr>
-          <w:lang w:val="es-419"/>
-        </w:rPr>
-        <w:t>Cod XXXX</w:t>
+        <w:t>Juan Camilo Bonet Cod 202022466</w:t>
       </w:r>
     </w:p>
     <w:p>
@@ -56,13 +44,7 @@
         <w:rPr>
           <w:lang w:val="es-419"/>
         </w:rPr>
-        <w:t xml:space="preserve">Estudiante </w:t>
-      </w:r>
-      <w:r>
-        <w:rPr>
-          <w:lang w:val="es-419"/>
-        </w:rPr>
-        <w:t>2 Cod XXXX</w:t>
+        <w:t>Jesus Jimenez Cod 202020431</w:t>
       </w:r>
     </w:p>
     <w:p>
@@ -113,6 +95,48 @@
     </w:p>
     <w:p>
       <w:pPr>
+        <w:spacing w:after="0"/>
+        <w:jc w:val="both"/>
+        <w:rPr>
+          <w:rStyle w:val="eop"/>
+          <w:rFonts w:ascii="Calibri" w:hAnsi="Calibri" w:cs="Calibri"/>
+          <w:color w:val="000000"/>
+          <w:shd w:val="clear" w:color="auto" w:fill="FFFFFF"/>
+          <w:lang w:val="es-CO"/>
+        </w:rPr>
+      </w:pPr>
+      <w:r>
+        <w:rPr>
+          <w:rStyle w:val="normaltextrun"/>
+          <w:rFonts w:ascii="Calibri" w:hAnsi="Calibri" w:cs="Calibri"/>
+          <w:color w:val="000000"/>
+          <w:shd w:val="clear" w:color="auto" w:fill="FFFFFF"/>
+          <w:lang w:val="es-ES"/>
+        </w:rPr>
+        <w:t>Los mecanismos principales de interacción con el usuario son los input(...) y print(...): el primero sirve para obtener datos del usuario y el segundo para enseñar resultados al mismo.</w:t>
+      </w:r>
+      <w:r>
+        <w:rPr>
+          <w:rStyle w:val="eop"/>
+          <w:rFonts w:ascii="Calibri" w:hAnsi="Calibri" w:cs="Calibri"/>
+          <w:color w:val="000000"/>
+          <w:shd w:val="clear" w:color="auto" w:fill="FFFFFF"/>
+          <w:lang w:val="es-CO"/>
+        </w:rPr>
+        <w:t> </w:t>
+      </w:r>
+    </w:p>
+    <w:p>
+      <w:pPr>
+        <w:spacing w:after="0"/>
+        <w:jc w:val="both"/>
+        <w:rPr>
+          <w:lang w:val="es-CO"/>
+        </w:rPr>
+      </w:pPr>
+    </w:p>
+    <w:p>
+      <w:pPr>
         <w:pStyle w:val="ListParagraph"/>
         <w:numPr>
           <w:ilvl w:val="0"/>
@@ -167,6 +191,49 @@
     </w:p>
     <w:p>
       <w:pPr>
+        <w:spacing w:after="0"/>
+        <w:jc w:val="both"/>
+        <w:rPr>
+          <w:rStyle w:val="eop"/>
+          <w:rFonts w:ascii="Calibri" w:hAnsi="Calibri" w:cs="Calibri"/>
+          <w:color w:val="000000"/>
+          <w:shd w:val="clear" w:color="auto" w:fill="FFFFFF"/>
+          <w:lang w:val="es-CO"/>
+        </w:rPr>
+      </w:pPr>
+      <w:r>
+        <w:rPr>
+          <w:rStyle w:val="normaltextrun"/>
+          <w:rFonts w:ascii="Calibri" w:hAnsi="Calibri" w:cs="Calibri"/>
+          <w:color w:val="000000"/>
+          <w:shd w:val="clear" w:color="auto" w:fill="FFFFFF"/>
+          <w:lang w:val="es-ES"/>
+        </w:rPr>
+        <w:t>Los datos se almacenan en un array.</w:t>
+      </w:r>
+      <w:r>
+        <w:rPr>
+          <w:rStyle w:val="eop"/>
+          <w:rFonts w:ascii="Calibri" w:hAnsi="Calibri" w:cs="Calibri"/>
+          <w:color w:val="000000"/>
+          <w:shd w:val="clear" w:color="auto" w:fill="FFFFFF"/>
+          <w:lang w:val="es-CO"/>
+        </w:rPr>
+        <w:t> </w:t>
+      </w:r>
+    </w:p>
+    <w:p>
+      <w:pPr>
+        <w:spacing w:after="0"/>
+        <w:jc w:val="both"/>
+        <w:rPr>
+          <w:rFonts w:ascii="Dax-Regular" w:hAnsi="Dax-Regular"/>
+          <w:lang w:val="es-CO"/>
+        </w:rPr>
+      </w:pPr>
+    </w:p>
+    <w:p>
+      <w:pPr>
         <w:pStyle w:val="ListParagraph"/>
         <w:numPr>
           <w:ilvl w:val="0"/>
@@ -221,6 +288,49 @@
     </w:p>
     <w:p>
       <w:pPr>
+        <w:spacing w:after="0"/>
+        <w:jc w:val="both"/>
+        <w:rPr>
+          <w:rStyle w:val="eop"/>
+          <w:rFonts w:ascii="Calibri" w:hAnsi="Calibri" w:cs="Calibri"/>
+          <w:color w:val="000000"/>
+          <w:shd w:val="clear" w:color="auto" w:fill="FFFFFF"/>
+          <w:lang w:val="es-CO"/>
+        </w:rPr>
+      </w:pPr>
+      <w:r>
+        <w:rPr>
+          <w:rStyle w:val="normaltextrun"/>
+          <w:rFonts w:ascii="Calibri" w:hAnsi="Calibri" w:cs="Calibri"/>
+          <w:color w:val="000000"/>
+          <w:shd w:val="clear" w:color="auto" w:fill="FFFFFF"/>
+          <w:lang w:val="es-ES"/>
+        </w:rPr>
+        <w:t>La comunicación entre ambos .py ocurre en el controlador, esto a través de varias funciones en el archivo controller.py: initCatalog(), loadData(), getBestBooks(), getBooksByAuthor() y CountBooksByTag().</w:t>
+      </w:r>
+      <w:r>
+        <w:rPr>
+          <w:rStyle w:val="eop"/>
+          <w:rFonts w:ascii="Calibri" w:hAnsi="Calibri" w:cs="Calibri"/>
+          <w:color w:val="000000"/>
+          <w:shd w:val="clear" w:color="auto" w:fill="FFFFFF"/>
+          <w:lang w:val="es-CO"/>
+        </w:rPr>
+        <w:t> </w:t>
+      </w:r>
+    </w:p>
+    <w:p>
+      <w:pPr>
+        <w:spacing w:after="0"/>
+        <w:jc w:val="both"/>
+        <w:rPr>
+          <w:rFonts w:ascii="Dax-Regular" w:hAnsi="Dax-Regular"/>
+          <w:lang w:val="es-CO"/>
+        </w:rPr>
+      </w:pPr>
+    </w:p>
+    <w:p>
+      <w:pPr>
         <w:pStyle w:val="ListParagraph"/>
         <w:numPr>
           <w:ilvl w:val="0"/>
@@ -242,6 +352,57 @@
     </w:p>
     <w:p>
       <w:pPr>
+        <w:jc w:val="both"/>
+        <w:rPr>
+          <w:rStyle w:val="eop"/>
+          <w:rFonts w:ascii="Calibri" w:hAnsi="Calibri" w:cs="Calibri"/>
+          <w:color w:val="000000"/>
+          <w:shd w:val="clear" w:color="auto" w:fill="FFFFFF"/>
+          <w:lang w:val="es-CO"/>
+        </w:rPr>
+      </w:pPr>
+      <w:r>
+        <w:rPr>
+          <w:rStyle w:val="normaltextrun"/>
+          <w:rFonts w:ascii="Calibri" w:hAnsi="Calibri" w:cs="Calibri"/>
+          <w:color w:val="000000"/>
+          <w:shd w:val="clear" w:color="auto" w:fill="FFFFFF"/>
+          <w:lang w:val="es-ES"/>
+        </w:rPr>
+        <w:t>Con la funci</w:t>
+      </w:r>
+      <w:r>
+        <w:rPr>
+          <w:rStyle w:val="normaltextrun"/>
+          <w:rFonts w:ascii="Calibri" w:hAnsi="Calibri" w:cs="Calibri"/>
+          <w:color w:val="000000"/>
+          <w:shd w:val="clear" w:color="auto" w:fill="FFFFFF"/>
+          <w:lang w:val="es-CO"/>
+        </w:rPr>
+        <w:t>ón newList. Internamente esta función se encarga de decidir qué estructura de lista usar y cada uno de sus valores iniciales a través de sus parámetros.</w:t>
+      </w:r>
+      <w:r>
+        <w:rPr>
+          <w:rStyle w:val="eop"/>
+          <w:rFonts w:ascii="Calibri" w:hAnsi="Calibri" w:cs="Calibri"/>
+          <w:color w:val="000000"/>
+          <w:shd w:val="clear" w:color="auto" w:fill="FFFFFF"/>
+          <w:lang w:val="es-CO"/>
+        </w:rPr>
+        <w:t> </w:t>
+      </w:r>
+    </w:p>
+    <w:p>
+      <w:pPr>
+        <w:jc w:val="both"/>
+        <w:rPr>
+          <w:rFonts w:ascii="Dax-Regular" w:hAnsi="Dax-Regular"/>
+          <w:lang w:val="es-CO"/>
+        </w:rPr>
+      </w:pPr>
+    </w:p>
+    <w:p>
+      <w:pPr>
         <w:pStyle w:val="ListParagraph"/>
         <w:numPr>
           <w:ilvl w:val="0"/>
@@ -295,6 +456,37 @@
     </w:p>
     <w:p>
       <w:pPr>
+        <w:jc w:val="both"/>
+        <w:rPr>
+          <w:rFonts w:ascii="Calibri" w:hAnsi="Calibri" w:cs="Calibri"/>
+          <w:color w:val="000000"/>
+          <w:shd w:val="clear" w:color="auto" w:fill="FFFFFF"/>
+          <w:lang w:val="es-CO"/>
+        </w:rPr>
+      </w:pPr>
+      <w:r>
+        <w:rPr>
+          <w:rStyle w:val="normaltextrun"/>
+          <w:rFonts w:ascii="Calibri" w:hAnsi="Calibri" w:cs="Calibri"/>
+          <w:color w:val="000000"/>
+          <w:shd w:val="clear" w:color="auto" w:fill="FFFFFF"/>
+          <w:lang w:val="es-ES"/>
+        </w:rPr>
+        <w:t>El parámetro cmpfunction recibe un criterio de evaluación para la comparación de elementos dentro de una lista.</w:t>
+      </w:r>
+      <w:r>
+        <w:rPr>
+          <w:rStyle w:val="eop"/>
+          <w:rFonts w:ascii="Calibri" w:hAnsi="Calibri" w:cs="Calibri"/>
+          <w:color w:val="000000"/>
+          <w:shd w:val="clear" w:color="auto" w:fill="FFFFFF"/>
+          <w:lang w:val="es-CO"/>
+        </w:rPr>
+        <w:t> </w:t>
+      </w:r>
+    </w:p>
+    <w:p>
+      <w:pPr>
         <w:pStyle w:val="ListParagraph"/>
         <w:numPr>
           <w:ilvl w:val="0"/>
@@ -332,6 +524,35 @@
     </w:p>
     <w:p>
       <w:pPr>
+        <w:jc w:val="both"/>
+        <w:rPr>
+          <w:rFonts w:ascii="Dax-Regular" w:hAnsi="Dax-Regular"/>
+          <w:lang w:val="es-CO"/>
+        </w:rPr>
+      </w:pPr>
+      <w:r>
+        <w:rPr>
+          <w:rStyle w:val="normaltextrun"/>
+          <w:rFonts w:ascii="Calibri" w:hAnsi="Calibri" w:cs="Calibri"/>
+          <w:color w:val="000000"/>
+          <w:shd w:val="clear" w:color="auto" w:fill="FFFFFF"/>
+          <w:lang w:val="es-ES"/>
+        </w:rPr>
+        <w:t>Agrega un elemento en la última posición de la lista. Tal elemento y lista son obtenidas como parámetros de la función.</w:t>
+      </w:r>
+      <w:r>
+        <w:rPr>
+          <w:rStyle w:val="eop"/>
+          <w:rFonts w:ascii="Calibri" w:hAnsi="Calibri" w:cs="Calibri"/>
+          <w:color w:val="000000"/>
+          <w:shd w:val="clear" w:color="auto" w:fill="FFFFFF"/>
+          <w:lang w:val="es-CO"/>
+        </w:rPr>
+        <w:t> </w:t>
+      </w:r>
+    </w:p>
+    <w:p>
+      <w:pPr>
         <w:pStyle w:val="ListParagraph"/>
         <w:numPr>
           <w:ilvl w:val="0"/>
@@ -369,6 +590,35 @@
     </w:p>
     <w:p>
       <w:pPr>
+        <w:jc w:val="both"/>
+        <w:rPr>
+          <w:rFonts w:ascii="Dax-Regular" w:hAnsi="Dax-Regular"/>
+          <w:lang w:val="es-CO"/>
+        </w:rPr>
+      </w:pPr>
+      <w:r>
+        <w:rPr>
+          <w:rStyle w:val="normaltextrun"/>
+          <w:rFonts w:ascii="Calibri" w:hAnsi="Calibri" w:cs="Calibri"/>
+          <w:color w:val="000000"/>
+          <w:shd w:val="clear" w:color="auto" w:fill="FFFFFF"/>
+          <w:lang w:val="es-ES"/>
+        </w:rPr>
+        <w:t>Retorna el elemento en la posición pos de la lista. La posición del elemento a conseguir y la lista son obtenidos como parámetro de la función.</w:t>
+      </w:r>
+      <w:r>
+        <w:rPr>
+          <w:rStyle w:val="eop"/>
+          <w:rFonts w:ascii="Calibri" w:hAnsi="Calibri" w:cs="Calibri"/>
+          <w:color w:val="000000"/>
+          <w:shd w:val="clear" w:color="auto" w:fill="FFFFFF"/>
+          <w:lang w:val="es-CO"/>
+        </w:rPr>
+        <w:t> </w:t>
+      </w:r>
+    </w:p>
+    <w:p>
+      <w:pPr>
         <w:pStyle w:val="ListParagraph"/>
         <w:numPr>
           <w:ilvl w:val="0"/>
@@ -406,6 +656,35 @@
     </w:p>
     <w:p>
       <w:pPr>
+        <w:jc w:val="both"/>
+        <w:rPr>
+          <w:rFonts w:ascii="Dax-Regular" w:hAnsi="Dax-Regular"/>
+          <w:lang w:val="es-CO"/>
+        </w:rPr>
+      </w:pPr>
+      <w:r>
+        <w:rPr>
+          <w:rStyle w:val="normaltextrun"/>
+          <w:rFonts w:ascii="Calibri" w:hAnsi="Calibri" w:cs="Calibri"/>
+          <w:color w:val="000000"/>
+          <w:shd w:val="clear" w:color="auto" w:fill="FFFFFF"/>
+          <w:lang w:val="es-ES"/>
+        </w:rPr>
+        <w:t>Retorna una lista extraída de la lista original. Esta función toma como parámetros el número de elementos y cuál es la posición inicial.</w:t>
+      </w:r>
+      <w:r>
+        <w:rPr>
+          <w:rStyle w:val="eop"/>
+          <w:rFonts w:ascii="Calibri" w:hAnsi="Calibri" w:cs="Calibri"/>
+          <w:color w:val="000000"/>
+          <w:shd w:val="clear" w:color="auto" w:fill="FFFFFF"/>
+          <w:lang w:val="es-CO"/>
+        </w:rPr>
+        <w:t> </w:t>
+      </w:r>
+    </w:p>
+    <w:p>
+      <w:pPr>
         <w:pStyle w:val="ListParagraph"/>
         <w:numPr>
           <w:ilvl w:val="0"/>
@@ -459,10 +738,32 @@
     </w:p>
     <w:p>
       <w:pPr>
-        <w:rPr>
-          <w:lang w:val="es-419"/>
-        </w:rPr>
-      </w:pPr>
+        <w:jc w:val="both"/>
+        <w:rPr>
+          <w:rFonts w:ascii="Dax-Regular" w:hAnsi="Dax-Regular"/>
+          <w:lang w:val="es-CO"/>
+        </w:rPr>
+      </w:pPr>
+      <w:r>
+        <w:rPr>
+          <w:rStyle w:val="normaltextrun"/>
+          <w:rFonts w:ascii="Calibri" w:hAnsi="Calibri" w:cs="Calibri"/>
+          <w:color w:val="000000"/>
+          <w:shd w:val="clear" w:color="auto" w:fill="FFFFFF"/>
+          <w:lang w:val="es-ES"/>
+        </w:rPr>
+        <w:t>Al cambiar el tipo de lista se observó un cambio en los tiempos de ejecución, siendo un poco más lento “SINGLE_LINKED” al ejecutar las funciones del proyecto.</w:t>
+      </w:r>
+      <w:r>
+        <w:rPr>
+          <w:rStyle w:val="eop"/>
+          <w:rFonts w:ascii="Calibri" w:hAnsi="Calibri" w:cs="Calibri"/>
+          <w:color w:val="000000"/>
+          <w:shd w:val="clear" w:color="auto" w:fill="FFFFFF"/>
+          <w:lang w:val="es-CO"/>
+        </w:rPr>
+        <w:t> </w:t>
+      </w:r>
     </w:p>
     <w:sectPr>
       <w:pgSz w:w="12240" w:h="15840"/>
@@ -1073,6 +1374,16 @@
       <w:noProof w:val="0"/>
     </w:rPr>
   </w:style>
+  <w:style w:type="character" w:customStyle="1" w:styleId="normaltextrun">
+    <w:name w:val="normaltextrun"/>
+    <w:basedOn w:val="DefaultParagraphFont"/>
+    <w:rsid w:val="007D6BC4"/>
+  </w:style>
+  <w:style w:type="character" w:customStyle="1" w:styleId="eop">
+    <w:name w:val="eop"/>
+    <w:basedOn w:val="DefaultParagraphFont"/>
+    <w:rsid w:val="007D6BC4"/>
+  </w:style>
 </w:styles>
 </file>
 
